--- a/Enhancing Alcohol Inventory Reordering for ABS Using Custom Algorithms Report; Emilio Sanchez San Martin.docx
+++ b/Enhancing Alcohol Inventory Reordering for ABS Using Custom Algorithms Report; Emilio Sanchez San Martin.docx
@@ -1168,7 +1168,7 @@
         <w:rPr>
           <w:rtl w:val="0"/>
         </w:rPr>
-        <w:t xml:space="preserve">Results &amp; Interpretation</w:t>
+        <w:t xml:space="preserve">Results &amp; Interpretation of My Algorithm</w:t>
       </w:r>
     </w:p>
     <w:p>
@@ -1231,12 +1231,12 @@
           <wp:inline distB="114300" distT="114300" distL="114300" distR="114300">
             <wp:extent cx="2852738" cy="1656744"/>
             <wp:effectExtent b="0" l="0" r="0" t="0"/>
-            <wp:docPr id="4" name="image1.png"/>
+            <wp:docPr id="4" name="image2.png"/>
             <a:graphic>
               <a:graphicData uri="http://schemas.openxmlformats.org/drawingml/2006/picture">
                 <pic:pic>
                   <pic:nvPicPr>
-                    <pic:cNvPr id="0" name="image1.png"/>
+                    <pic:cNvPr id="0" name="image2.png"/>
                     <pic:cNvPicPr preferRelativeResize="0"/>
                   </pic:nvPicPr>
                   <pic:blipFill>
@@ -1953,12 +1953,12 @@
           <wp:inline distB="114300" distT="114300" distL="114300" distR="114300">
             <wp:extent cx="3367088" cy="1897327"/>
             <wp:effectExtent b="0" l="0" r="0" t="0"/>
-            <wp:docPr id="2" name="image2.png"/>
+            <wp:docPr id="2" name="image1.png"/>
             <a:graphic>
               <a:graphicData uri="http://schemas.openxmlformats.org/drawingml/2006/picture">
                 <pic:pic>
                   <pic:nvPicPr>
-                    <pic:cNvPr id="0" name="image2.png"/>
+                    <pic:cNvPr id="0" name="image1.png"/>
                     <pic:cNvPicPr preferRelativeResize="0"/>
                   </pic:nvPicPr>
                   <pic:blipFill>
@@ -2693,7 +2693,7 @@
           <w:szCs w:val="24"/>
           <w:rtl w:val="0"/>
         </w:rPr>
-        <w:t xml:space="preserve">A huge thank-you note to Professor Rachel Saidi, who introduced me initially to data science and the way the field works since the very beginning. I am also extremely grateful to Professor Lori Perine for her continued insightful feedback and encouragement throughout the whole project. Her guidance throughout the whole project helped me a lot in shaping my approach and analysis for this project.</w:t>
+        <w:t xml:space="preserve">A huge thank-you note to Professor Rachel Saidi, who introduced me initially to data science and the way the field works since the very beginning. I would also like to thank Professor Mais Alraee, who has also helped me since the beginning with programming in RStudio. I am also extremely grateful to Professor Lori Perine for her continued insightful feedback and encouragement throughout the whole project. Her guidance throughout the whole project helped me a lot in shaping my approach and analysis for this project.</w:t>
       </w:r>
     </w:p>
     <w:p>
